--- a/ooad.docx
+++ b/ooad.docx
@@ -9,14 +9,6 @@
           <w:szCs w:val="48"/>
         </w:rPr>
       </w:pPr>
-    </w:p>
-    <w:p>
-      <w:pPr>
-        <w:rPr>
-          <w:sz w:val="48"/>
-          <w:szCs w:val="48"/>
-        </w:rPr>
-      </w:pPr>
       <w:proofErr w:type="gramStart"/>
       <w:r>
         <w:rPr>
@@ -50,6 +42,14 @@
           <w:szCs w:val="48"/>
         </w:rPr>
       </w:pPr>
+      <w:r>
+        <w:rPr>
+          <w:noProof/>
+          <w:sz w:val="48"/>
+          <w:szCs w:val="48"/>
+        </w:rPr>
+        <w:t xml:space="preserve"> </w:t>
+      </w:r>
       <w:r>
         <w:rPr>
           <w:noProof/>
@@ -469,6 +469,22 @@
           <w:szCs w:val="48"/>
         </w:rPr>
       </w:pPr>
+    </w:p>
+    <w:p>
+      <w:pPr>
+        <w:rPr>
+          <w:sz w:val="48"/>
+          <w:szCs w:val="48"/>
+        </w:rPr>
+      </w:pPr>
+    </w:p>
+    <w:p>
+      <w:pPr>
+        <w:rPr>
+          <w:sz w:val="48"/>
+          <w:szCs w:val="48"/>
+        </w:rPr>
+      </w:pPr>
       <w:proofErr w:type="gramStart"/>
       <w:r>
         <w:rPr>
@@ -573,22 +589,6 @@
           <w:szCs w:val="48"/>
         </w:rPr>
       </w:pPr>
-    </w:p>
-    <w:p>
-      <w:pPr>
-        <w:rPr>
-          <w:sz w:val="48"/>
-          <w:szCs w:val="48"/>
-        </w:rPr>
-      </w:pPr>
-    </w:p>
-    <w:p>
-      <w:pPr>
-        <w:rPr>
-          <w:sz w:val="48"/>
-          <w:szCs w:val="48"/>
-        </w:rPr>
-      </w:pPr>
       <w:proofErr w:type="gramStart"/>
       <w:r>
         <w:rPr>
@@ -687,14 +687,6 @@
           <w:szCs w:val="48"/>
         </w:rPr>
       </w:pPr>
-    </w:p>
-    <w:p>
-      <w:pPr>
-        <w:rPr>
-          <w:sz w:val="48"/>
-          <w:szCs w:val="48"/>
-        </w:rPr>
-      </w:pPr>
       <w:proofErr w:type="gramStart"/>
       <w:r>
         <w:rPr>
@@ -720,14 +712,6 @@
         </w:rPr>
         <w:t xml:space="preserve"> diagram</w:t>
       </w:r>
-    </w:p>
-    <w:p>
-      <w:pPr>
-        <w:rPr>
-          <w:sz w:val="48"/>
-          <w:szCs w:val="48"/>
-        </w:rPr>
-      </w:pPr>
       <w:r>
         <w:rPr>
           <w:noProof/>
@@ -780,6 +764,14 @@
     <w:p>
       <w:pPr>
         <w:rPr>
+          <w:sz w:val="48"/>
+          <w:szCs w:val="48"/>
+        </w:rPr>
+      </w:pPr>
+    </w:p>
+    <w:p>
+      <w:pPr>
+        <w:rPr>
           <w:rFonts w:ascii="Algerian" w:hAnsi="Algerian"/>
           <w:sz w:val="48"/>
           <w:szCs w:val="48"/>
@@ -897,6 +889,13 @@
           <w:szCs w:val="48"/>
         </w:rPr>
         <w:t>:</w:t>
+      </w:r>
+      <w:r>
+        <w:rPr>
+          <w:sz w:val="48"/>
+          <w:szCs w:val="48"/>
+        </w:rPr>
+        <w:t xml:space="preserve"> </w:t>
       </w:r>
     </w:p>
     <w:p>
